--- a/mock exam 2 - Muhammad Aiman.docx
+++ b/mock exam 2 - Muhammad Aiman.docx
@@ -257,24 +257,14 @@
                       <wps:txbx>
                         <w:txbxContent>
                           <w:p>
-                            <w:proofErr w:type="spellStart"/>
-                            <w:r>
-                              <w:t>apiVersion</w:t>
-                            </w:r>
-                            <w:proofErr w:type="spellEnd"/>
-                            <w:r>
-                              <w:t>: v1</w:t>
-                            </w:r>
-                          </w:p>
-                          <w:p>
-                            <w:r>
-                              <w:t xml:space="preserve">kind: </w:t>
-                            </w:r>
-                            <w:proofErr w:type="spellStart"/>
-                            <w:r>
-                              <w:t>PersistentVolume</w:t>
-                            </w:r>
-                            <w:proofErr w:type="spellEnd"/>
+                            <w:r>
+                              <w:t>apiVersion: v1</w:t>
+                            </w:r>
+                          </w:p>
+                          <w:p>
+                            <w:r>
+                              <w:t>kind: PersistentVolume</w:t>
+                            </w:r>
                           </w:p>
                           <w:p>
                             <w:r>
@@ -303,90 +293,37 @@
                           </w:p>
                           <w:p>
                             <w:r>
-                              <w:t xml:space="preserve">  </w:t>
-                            </w:r>
-                            <w:proofErr w:type="spellStart"/>
-                            <w:r>
-                              <w:t>volumeMode</w:t>
-                            </w:r>
-                            <w:proofErr w:type="spellEnd"/>
-                            <w:r>
-                              <w:t>: Filesystem</w:t>
-                            </w:r>
-                          </w:p>
-                          <w:p>
-                            <w:r>
-                              <w:t xml:space="preserve">  </w:t>
-                            </w:r>
-                            <w:proofErr w:type="spellStart"/>
-                            <w:r>
-                              <w:t>accessModes</w:t>
-                            </w:r>
-                            <w:proofErr w:type="spellEnd"/>
-                            <w:r>
-                              <w:t>:</w:t>
-                            </w:r>
-                          </w:p>
-                          <w:p>
-                            <w:r>
-                              <w:t xml:space="preserve">    - </w:t>
-                            </w:r>
-                            <w:proofErr w:type="spellStart"/>
-                            <w:r>
-                              <w:t>ReadOnlyMany</w:t>
-                            </w:r>
-                            <w:proofErr w:type="spellEnd"/>
-                          </w:p>
-                          <w:p>
-                            <w:r>
-                              <w:t xml:space="preserve">  </w:t>
-                            </w:r>
-                            <w:proofErr w:type="spellStart"/>
-                            <w:r>
-                              <w:t>persistentVolumeReclaimPolicy</w:t>
-                            </w:r>
-                            <w:proofErr w:type="spellEnd"/>
-                            <w:r>
-                              <w:t>: Recycle</w:t>
-                            </w:r>
-                          </w:p>
-                          <w:p>
-                            <w:r>
-                              <w:t xml:space="preserve">  </w:t>
-                            </w:r>
-                            <w:proofErr w:type="spellStart"/>
-                            <w:r>
-                              <w:t>storageClassName</w:t>
-                            </w:r>
-                            <w:proofErr w:type="spellEnd"/>
-                            <w:r>
-                              <w:t>: ""</w:t>
-                            </w:r>
-                          </w:p>
-                          <w:p>
-                            <w:r>
-                              <w:t xml:space="preserve">  </w:t>
-                            </w:r>
-                            <w:proofErr w:type="spellStart"/>
-                            <w:r>
-                              <w:t>hostPath</w:t>
-                            </w:r>
-                            <w:proofErr w:type="spellEnd"/>
-                            <w:r>
-                              <w:t>:</w:t>
-                            </w:r>
-                          </w:p>
-                          <w:p>
-                            <w:r>
-                              <w:t xml:space="preserve">    path: /</w:t>
-                            </w:r>
-                            <w:proofErr w:type="spellStart"/>
-                            <w:r>
-                              <w:t>srv</w:t>
-                            </w:r>
-                            <w:proofErr w:type="spellEnd"/>
-                            <w:r>
-                              <w:t>/app-data</w:t>
+                              <w:t xml:space="preserve">  volumeMode: Filesystem</w:t>
+                            </w:r>
+                          </w:p>
+                          <w:p>
+                            <w:r>
+                              <w:t xml:space="preserve">  accessModes:</w:t>
+                            </w:r>
+                          </w:p>
+                          <w:p>
+                            <w:r>
+                              <w:t xml:space="preserve">    - ReadOnlyMany</w:t>
+                            </w:r>
+                          </w:p>
+                          <w:p>
+                            <w:r>
+                              <w:t xml:space="preserve">  persistentVolumeReclaimPolicy: Recycle</w:t>
+                            </w:r>
+                          </w:p>
+                          <w:p>
+                            <w:r>
+                              <w:t xml:space="preserve">  storageClassName: ""</w:t>
+                            </w:r>
+                          </w:p>
+                          <w:p>
+                            <w:r>
+                              <w:t xml:space="preserve">  hostPath:</w:t>
+                            </w:r>
+                          </w:p>
+                          <w:p>
+                            <w:r>
+                              <w:t xml:space="preserve">    path: /srv/app-data</w:t>
                             </w:r>
                           </w:p>
                         </w:txbxContent>
@@ -416,24 +353,14 @@
                 <v:textbox style="mso-fit-shape-to-text:t">
                   <w:txbxContent>
                     <w:p>
-                      <w:proofErr w:type="spellStart"/>
-                      <w:r>
-                        <w:t>apiVersion</w:t>
-                      </w:r>
-                      <w:proofErr w:type="spellEnd"/>
-                      <w:r>
-                        <w:t>: v1</w:t>
-                      </w:r>
-                    </w:p>
-                    <w:p>
-                      <w:r>
-                        <w:t xml:space="preserve">kind: </w:t>
-                      </w:r>
-                      <w:proofErr w:type="spellStart"/>
-                      <w:r>
-                        <w:t>PersistentVolume</w:t>
-                      </w:r>
-                      <w:proofErr w:type="spellEnd"/>
+                      <w:r>
+                        <w:t>apiVersion: v1</w:t>
+                      </w:r>
+                    </w:p>
+                    <w:p>
+                      <w:r>
+                        <w:t>kind: PersistentVolume</w:t>
+                      </w:r>
                     </w:p>
                     <w:p>
                       <w:r>
@@ -462,90 +389,37 @@
                     </w:p>
                     <w:p>
                       <w:r>
-                        <w:t xml:space="preserve">  </w:t>
-                      </w:r>
-                      <w:proofErr w:type="spellStart"/>
-                      <w:r>
-                        <w:t>volumeMode</w:t>
-                      </w:r>
-                      <w:proofErr w:type="spellEnd"/>
-                      <w:r>
-                        <w:t>: Filesystem</w:t>
-                      </w:r>
-                    </w:p>
-                    <w:p>
-                      <w:r>
-                        <w:t xml:space="preserve">  </w:t>
-                      </w:r>
-                      <w:proofErr w:type="spellStart"/>
-                      <w:r>
-                        <w:t>accessModes</w:t>
-                      </w:r>
-                      <w:proofErr w:type="spellEnd"/>
-                      <w:r>
-                        <w:t>:</w:t>
-                      </w:r>
-                    </w:p>
-                    <w:p>
-                      <w:r>
-                        <w:t xml:space="preserve">    - </w:t>
-                      </w:r>
-                      <w:proofErr w:type="spellStart"/>
-                      <w:r>
-                        <w:t>ReadOnlyMany</w:t>
-                      </w:r>
-                      <w:proofErr w:type="spellEnd"/>
-                    </w:p>
-                    <w:p>
-                      <w:r>
-                        <w:t xml:space="preserve">  </w:t>
-                      </w:r>
-                      <w:proofErr w:type="spellStart"/>
-                      <w:r>
-                        <w:t>persistentVolumeReclaimPolicy</w:t>
-                      </w:r>
-                      <w:proofErr w:type="spellEnd"/>
-                      <w:r>
-                        <w:t>: Recycle</w:t>
-                      </w:r>
-                    </w:p>
-                    <w:p>
-                      <w:r>
-                        <w:t xml:space="preserve">  </w:t>
-                      </w:r>
-                      <w:proofErr w:type="spellStart"/>
-                      <w:r>
-                        <w:t>storageClassName</w:t>
-                      </w:r>
-                      <w:proofErr w:type="spellEnd"/>
-                      <w:r>
-                        <w:t>: ""</w:t>
-                      </w:r>
-                    </w:p>
-                    <w:p>
-                      <w:r>
-                        <w:t xml:space="preserve">  </w:t>
-                      </w:r>
-                      <w:proofErr w:type="spellStart"/>
-                      <w:r>
-                        <w:t>hostPath</w:t>
-                      </w:r>
-                      <w:proofErr w:type="spellEnd"/>
-                      <w:r>
-                        <w:t>:</w:t>
-                      </w:r>
-                    </w:p>
-                    <w:p>
-                      <w:r>
-                        <w:t xml:space="preserve">    path: /</w:t>
-                      </w:r>
-                      <w:proofErr w:type="spellStart"/>
-                      <w:r>
-                        <w:t>srv</w:t>
-                      </w:r>
-                      <w:proofErr w:type="spellEnd"/>
-                      <w:r>
-                        <w:t>/app-data</w:t>
+                        <w:t xml:space="preserve">  volumeMode: Filesystem</w:t>
+                      </w:r>
+                    </w:p>
+                    <w:p>
+                      <w:r>
+                        <w:t xml:space="preserve">  accessModes:</w:t>
+                      </w:r>
+                    </w:p>
+                    <w:p>
+                      <w:r>
+                        <w:t xml:space="preserve">    - ReadOnlyMany</w:t>
+                      </w:r>
+                    </w:p>
+                    <w:p>
+                      <w:r>
+                        <w:t xml:space="preserve">  persistentVolumeReclaimPolicy: Recycle</w:t>
+                      </w:r>
+                    </w:p>
+                    <w:p>
+                      <w:r>
+                        <w:t xml:space="preserve">  storageClassName: ""</w:t>
+                      </w:r>
+                    </w:p>
+                    <w:p>
+                      <w:r>
+                        <w:t xml:space="preserve">  hostPath:</w:t>
+                      </w:r>
+                    </w:p>
+                    <w:p>
+                      <w:r>
+                        <w:t xml:space="preserve">    path: /srv/app-data</w:t>
                       </w:r>
                     </w:p>
                   </w:txbxContent>
@@ -761,13 +635,8 @@
                       <wps:txbx>
                         <w:txbxContent>
                           <w:p>
-                            <w:proofErr w:type="spellStart"/>
-                            <w:r>
-                              <w:t>apiVersion</w:t>
-                            </w:r>
-                            <w:proofErr w:type="spellEnd"/>
-                            <w:r>
-                              <w:t>: v1</w:t>
+                            <w:r>
+                              <w:t>apiVersion: v1</w:t>
                             </w:r>
                           </w:p>
                           <w:p>
@@ -807,26 +676,13 @@
                           </w:p>
                           <w:p>
                             <w:r>
-                              <w:t xml:space="preserve">  </w:t>
-                            </w:r>
-                            <w:proofErr w:type="spellStart"/>
-                            <w:r>
-                              <w:t>nodeSelector</w:t>
-                            </w:r>
-                            <w:proofErr w:type="spellEnd"/>
-                            <w:r>
-                              <w:t>:</w:t>
-                            </w:r>
-                          </w:p>
-                          <w:p>
-                            <w:r>
-                              <w:t xml:space="preserve">    disk: </w:t>
-                            </w:r>
-                            <w:proofErr w:type="spellStart"/>
-                            <w:r>
-                              <w:t>ssd</w:t>
-                            </w:r>
-                            <w:proofErr w:type="spellEnd"/>
+                              <w:t xml:space="preserve">  nodeSelector:</w:t>
+                            </w:r>
+                          </w:p>
+                          <w:p>
+                            <w:r>
+                              <w:t xml:space="preserve">    disk: ssd</w:t>
+                            </w:r>
                           </w:p>
                         </w:txbxContent>
                       </wps:txbx>
@@ -851,13 +707,8 @@
                 <v:textbox style="mso-fit-shape-to-text:t">
                   <w:txbxContent>
                     <w:p>
-                      <w:proofErr w:type="spellStart"/>
-                      <w:r>
-                        <w:t>apiVersion</w:t>
-                      </w:r>
-                      <w:proofErr w:type="spellEnd"/>
-                      <w:r>
-                        <w:t>: v1</w:t>
+                      <w:r>
+                        <w:t>apiVersion: v1</w:t>
                       </w:r>
                     </w:p>
                     <w:p>
@@ -897,26 +748,13 @@
                     </w:p>
                     <w:p>
                       <w:r>
-                        <w:t xml:space="preserve">  </w:t>
-                      </w:r>
-                      <w:proofErr w:type="spellStart"/>
-                      <w:r>
-                        <w:t>nodeSelector</w:t>
-                      </w:r>
-                      <w:proofErr w:type="spellEnd"/>
-                      <w:r>
-                        <w:t>:</w:t>
-                      </w:r>
-                    </w:p>
-                    <w:p>
-                      <w:r>
-                        <w:t xml:space="preserve">    disk: </w:t>
-                      </w:r>
-                      <w:proofErr w:type="spellStart"/>
-                      <w:r>
-                        <w:t>ssd</w:t>
-                      </w:r>
-                      <w:proofErr w:type="spellEnd"/>
+                        <w:t xml:space="preserve">  nodeSelector:</w:t>
+                      </w:r>
+                    </w:p>
+                    <w:p>
+                      <w:r>
+                        <w:t xml:space="preserve">    disk: ssd</w:t>
+                      </w:r>
                     </w:p>
                   </w:txbxContent>
                 </v:textbox>
@@ -1119,24 +957,14 @@
                       <wps:txbx>
                         <w:txbxContent>
                           <w:p>
-                            <w:proofErr w:type="spellStart"/>
-                            <w:r>
-                              <w:t>apiVersion</w:t>
-                            </w:r>
-                            <w:proofErr w:type="spellEnd"/>
-                            <w:r>
-                              <w:t>: v1</w:t>
-                            </w:r>
-                          </w:p>
-                          <w:p>
-                            <w:r>
-                              <w:t xml:space="preserve">kind: </w:t>
-                            </w:r>
-                            <w:proofErr w:type="spellStart"/>
-                            <w:r>
-                              <w:t>PersistentVolume</w:t>
-                            </w:r>
-                            <w:proofErr w:type="spellEnd"/>
+                            <w:r>
+                              <w:t>apiVersion: v1</w:t>
+                            </w:r>
+                          </w:p>
+                          <w:p>
+                            <w:r>
+                              <w:t>kind: PersistentVolume</w:t>
+                            </w:r>
                           </w:p>
                           <w:p>
                             <w:r>
@@ -1145,13 +973,8 @@
                           </w:p>
                           <w:p>
                             <w:r>
-                              <w:t xml:space="preserve">  name: safari-</w:t>
-                            </w:r>
-                            <w:proofErr w:type="spellStart"/>
-                            <w:r>
-                              <w:t>pv</w:t>
-                            </w:r>
-                            <w:proofErr w:type="spellEnd"/>
+                              <w:t xml:space="preserve">  name: safari-pv</w:t>
+                            </w:r>
                           </w:p>
                           <w:p>
                             <w:r>
@@ -1170,77 +993,32 @@
                           </w:p>
                           <w:p>
                             <w:r>
-                              <w:t xml:space="preserve">  </w:t>
-                            </w:r>
-                            <w:proofErr w:type="spellStart"/>
-                            <w:r>
-                              <w:t>volumeMode</w:t>
-                            </w:r>
-                            <w:proofErr w:type="spellEnd"/>
-                            <w:r>
-                              <w:t>: Filesystem</w:t>
-                            </w:r>
-                          </w:p>
-                          <w:p>
-                            <w:r>
-                              <w:t xml:space="preserve">  </w:t>
-                            </w:r>
-                            <w:proofErr w:type="spellStart"/>
-                            <w:r>
-                              <w:t>accessModes</w:t>
-                            </w:r>
-                            <w:proofErr w:type="spellEnd"/>
-                            <w:r>
-                              <w:t>:</w:t>
-                            </w:r>
-                          </w:p>
-                          <w:p>
-                            <w:r>
-                              <w:t xml:space="preserve">    - </w:t>
-                            </w:r>
-                            <w:proofErr w:type="spellStart"/>
-                            <w:r>
-                              <w:t>ReadWriteOnce</w:t>
-                            </w:r>
-                            <w:proofErr w:type="spellEnd"/>
-                          </w:p>
-                          <w:p>
-                            <w:r>
-                              <w:t xml:space="preserve">  </w:t>
-                            </w:r>
-                            <w:proofErr w:type="spellStart"/>
-                            <w:r>
-                              <w:t>persistentVolumeReclaimPolicy</w:t>
-                            </w:r>
-                            <w:proofErr w:type="spellEnd"/>
-                            <w:r>
-                              <w:t>: Recycle</w:t>
-                            </w:r>
-                          </w:p>
-                          <w:p>
-                            <w:r>
-                              <w:t xml:space="preserve">  </w:t>
-                            </w:r>
-                            <w:proofErr w:type="spellStart"/>
-                            <w:r>
-                              <w:t>storageClassName</w:t>
-                            </w:r>
-                            <w:proofErr w:type="spellEnd"/>
-                            <w:r>
-                              <w:t>: ""</w:t>
-                            </w:r>
-                          </w:p>
-                          <w:p>
-                            <w:r>
-                              <w:t xml:space="preserve">  </w:t>
-                            </w:r>
-                            <w:proofErr w:type="spellStart"/>
-                            <w:r>
-                              <w:t>hostPath</w:t>
-                            </w:r>
-                            <w:proofErr w:type="spellEnd"/>
-                            <w:r>
-                              <w:t>:</w:t>
+                              <w:t xml:space="preserve">  volumeMode: Filesystem</w:t>
+                            </w:r>
+                          </w:p>
+                          <w:p>
+                            <w:r>
+                              <w:t xml:space="preserve">  accessModes:</w:t>
+                            </w:r>
+                          </w:p>
+                          <w:p>
+                            <w:r>
+                              <w:t xml:space="preserve">    - ReadWriteOnce</w:t>
+                            </w:r>
+                          </w:p>
+                          <w:p>
+                            <w:r>
+                              <w:t xml:space="preserve">  persistentVolumeReclaimPolicy: Recycle</w:t>
+                            </w:r>
+                          </w:p>
+                          <w:p>
+                            <w:r>
+                              <w:t xml:space="preserve">  storageClassName: ""</w:t>
+                            </w:r>
+                          </w:p>
+                          <w:p>
+                            <w:r>
+                              <w:t xml:space="preserve">  hostPath:</w:t>
                             </w:r>
                           </w:p>
                           <w:p>
@@ -1271,24 +1049,14 @@
                 <v:textbox style="mso-fit-shape-to-text:t">
                   <w:txbxContent>
                     <w:p>
-                      <w:proofErr w:type="spellStart"/>
-                      <w:r>
-                        <w:t>apiVersion</w:t>
-                      </w:r>
-                      <w:proofErr w:type="spellEnd"/>
-                      <w:r>
-                        <w:t>: v1</w:t>
-                      </w:r>
-                    </w:p>
-                    <w:p>
-                      <w:r>
-                        <w:t xml:space="preserve">kind: </w:t>
-                      </w:r>
-                      <w:proofErr w:type="spellStart"/>
-                      <w:r>
-                        <w:t>PersistentVolume</w:t>
-                      </w:r>
-                      <w:proofErr w:type="spellEnd"/>
+                      <w:r>
+                        <w:t>apiVersion: v1</w:t>
+                      </w:r>
+                    </w:p>
+                    <w:p>
+                      <w:r>
+                        <w:t>kind: PersistentVolume</w:t>
+                      </w:r>
                     </w:p>
                     <w:p>
                       <w:r>
@@ -1297,13 +1065,8 @@
                     </w:p>
                     <w:p>
                       <w:r>
-                        <w:t xml:space="preserve">  name: safari-</w:t>
-                      </w:r>
-                      <w:proofErr w:type="spellStart"/>
-                      <w:r>
-                        <w:t>pv</w:t>
-                      </w:r>
-                      <w:proofErr w:type="spellEnd"/>
+                        <w:t xml:space="preserve">  name: safari-pv</w:t>
+                      </w:r>
                     </w:p>
                     <w:p>
                       <w:r>
@@ -1322,77 +1085,32 @@
                     </w:p>
                     <w:p>
                       <w:r>
-                        <w:t xml:space="preserve">  </w:t>
-                      </w:r>
-                      <w:proofErr w:type="spellStart"/>
-                      <w:r>
-                        <w:t>volumeMode</w:t>
-                      </w:r>
-                      <w:proofErr w:type="spellEnd"/>
-                      <w:r>
-                        <w:t>: Filesystem</w:t>
-                      </w:r>
-                    </w:p>
-                    <w:p>
-                      <w:r>
-                        <w:t xml:space="preserve">  </w:t>
-                      </w:r>
-                      <w:proofErr w:type="spellStart"/>
-                      <w:r>
-                        <w:t>accessModes</w:t>
-                      </w:r>
-                      <w:proofErr w:type="spellEnd"/>
-                      <w:r>
-                        <w:t>:</w:t>
-                      </w:r>
-                    </w:p>
-                    <w:p>
-                      <w:r>
-                        <w:t xml:space="preserve">    - </w:t>
-                      </w:r>
-                      <w:proofErr w:type="spellStart"/>
-                      <w:r>
-                        <w:t>ReadWriteOnce</w:t>
-                      </w:r>
-                      <w:proofErr w:type="spellEnd"/>
-                    </w:p>
-                    <w:p>
-                      <w:r>
-                        <w:t xml:space="preserve">  </w:t>
-                      </w:r>
-                      <w:proofErr w:type="spellStart"/>
-                      <w:r>
-                        <w:t>persistentVolumeReclaimPolicy</w:t>
-                      </w:r>
-                      <w:proofErr w:type="spellEnd"/>
-                      <w:r>
-                        <w:t>: Recycle</w:t>
-                      </w:r>
-                    </w:p>
-                    <w:p>
-                      <w:r>
-                        <w:t xml:space="preserve">  </w:t>
-                      </w:r>
-                      <w:proofErr w:type="spellStart"/>
-                      <w:r>
-                        <w:t>storageClassName</w:t>
-                      </w:r>
-                      <w:proofErr w:type="spellEnd"/>
-                      <w:r>
-                        <w:t>: ""</w:t>
-                      </w:r>
-                    </w:p>
-                    <w:p>
-                      <w:r>
-                        <w:t xml:space="preserve">  </w:t>
-                      </w:r>
-                      <w:proofErr w:type="spellStart"/>
-                      <w:r>
-                        <w:t>hostPath</w:t>
-                      </w:r>
-                      <w:proofErr w:type="spellEnd"/>
-                      <w:r>
-                        <w:t>:</w:t>
+                        <w:t xml:space="preserve">  volumeMode: Filesystem</w:t>
+                      </w:r>
+                    </w:p>
+                    <w:p>
+                      <w:r>
+                        <w:t xml:space="preserve">  accessModes:</w:t>
+                      </w:r>
+                    </w:p>
+                    <w:p>
+                      <w:r>
+                        <w:t xml:space="preserve">    - ReadWriteOnce</w:t>
+                      </w:r>
+                    </w:p>
+                    <w:p>
+                      <w:r>
+                        <w:t xml:space="preserve">  persistentVolumeReclaimPolicy: Recycle</w:t>
+                      </w:r>
+                    </w:p>
+                    <w:p>
+                      <w:r>
+                        <w:t xml:space="preserve">  storageClassName: ""</w:t>
+                      </w:r>
+                    </w:p>
+                    <w:p>
+                      <w:r>
+                        <w:t xml:space="preserve">  hostPath:</w:t>
                       </w:r>
                     </w:p>
                     <w:p>
@@ -1409,15 +1127,8 @@
         </mc:AlternateContent>
       </w:r>
       <w:r>
-        <w:t>--safari-</w:t>
-      </w:r>
-      <w:proofErr w:type="spellStart"/>
-      <w:proofErr w:type="gramStart"/>
-      <w:r>
-        <w:t>pv.yaml</w:t>
-      </w:r>
-      <w:proofErr w:type="spellEnd"/>
-      <w:proofErr w:type="gramEnd"/>
+        <w:t>--safari-pv.yaml</w:t>
+      </w:r>
     </w:p>
     <w:p>
       <w:pPr>
@@ -1489,15 +1200,8 @@
         </w:tabs>
       </w:pPr>
       <w:r>
-        <w:t>-- safari-</w:t>
-      </w:r>
-      <w:proofErr w:type="spellStart"/>
-      <w:proofErr w:type="gramStart"/>
-      <w:r>
-        <w:t>pvc.yaml</w:t>
-      </w:r>
-      <w:proofErr w:type="spellEnd"/>
-      <w:proofErr w:type="gramEnd"/>
+        <w:t>-- safari-pvc.yaml</w:t>
+      </w:r>
     </w:p>
     <w:p>
       <w:pPr>
@@ -1610,24 +1314,14 @@
                       <wps:txbx>
                         <w:txbxContent>
                           <w:p>
-                            <w:proofErr w:type="spellStart"/>
-                            <w:r>
-                              <w:t>apiVersion</w:t>
-                            </w:r>
-                            <w:proofErr w:type="spellEnd"/>
-                            <w:r>
-                              <w:t>: v1</w:t>
-                            </w:r>
-                          </w:p>
-                          <w:p>
-                            <w:r>
-                              <w:t xml:space="preserve">kind: </w:t>
-                            </w:r>
-                            <w:proofErr w:type="spellStart"/>
-                            <w:r>
-                              <w:t>PersistentVolumeClaim</w:t>
-                            </w:r>
-                            <w:proofErr w:type="spellEnd"/>
+                            <w:r>
+                              <w:t>apiVersion: v1</w:t>
+                            </w:r>
+                          </w:p>
+                          <w:p>
+                            <w:r>
+                              <w:t>kind: PersistentVolumeClaim</w:t>
+                            </w:r>
                           </w:p>
                           <w:p>
                             <w:r>
@@ -1636,13 +1330,8 @@
                           </w:p>
                           <w:p>
                             <w:r>
-                              <w:t xml:space="preserve">  name: safari-</w:t>
-                            </w:r>
-                            <w:proofErr w:type="spellStart"/>
-                            <w:r>
-                              <w:t>pvc</w:t>
-                            </w:r>
-                            <w:proofErr w:type="spellEnd"/>
+                              <w:t xml:space="preserve">  name: safari-pvc</w:t>
+                            </w:r>
                           </w:p>
                           <w:p>
                             <w:r>
@@ -1656,38 +1345,17 @@
                           </w:p>
                           <w:p>
                             <w:r>
-                              <w:t xml:space="preserve">  </w:t>
-                            </w:r>
-                            <w:proofErr w:type="spellStart"/>
-                            <w:r>
-                              <w:t>accessModes</w:t>
-                            </w:r>
-                            <w:proofErr w:type="spellEnd"/>
-                            <w:r>
-                              <w:t>:</w:t>
-                            </w:r>
-                          </w:p>
-                          <w:p>
-                            <w:r>
-                              <w:t xml:space="preserve">    - </w:t>
-                            </w:r>
-                            <w:proofErr w:type="spellStart"/>
-                            <w:r>
-                              <w:t>ReadWriteOnce</w:t>
-                            </w:r>
-                            <w:proofErr w:type="spellEnd"/>
-                          </w:p>
-                          <w:p>
-                            <w:r>
-                              <w:t xml:space="preserve">  </w:t>
-                            </w:r>
-                            <w:proofErr w:type="spellStart"/>
-                            <w:r>
-                              <w:t>volumeMode</w:t>
-                            </w:r>
-                            <w:proofErr w:type="spellEnd"/>
-                            <w:r>
-                              <w:t>: Filesystem</w:t>
+                              <w:t xml:space="preserve">  accessModes:</w:t>
+                            </w:r>
+                          </w:p>
+                          <w:p>
+                            <w:r>
+                              <w:t xml:space="preserve">    - ReadWriteOnce</w:t>
+                            </w:r>
+                          </w:p>
+                          <w:p>
+                            <w:r>
+                              <w:t xml:space="preserve">  volumeMode: Filesystem</w:t>
                             </w:r>
                           </w:p>
                           <w:p>
@@ -1707,15 +1375,7 @@
                           </w:p>
                           <w:p>
                             <w:r>
-                              <w:t xml:space="preserve">  </w:t>
-                            </w:r>
-                            <w:proofErr w:type="spellStart"/>
-                            <w:r>
-                              <w:t>storageClassName</w:t>
-                            </w:r>
-                            <w:proofErr w:type="spellEnd"/>
-                            <w:r>
-                              <w:t>: ""</w:t>
+                              <w:t xml:space="preserve">  storageClassName: ""</w:t>
                             </w:r>
                           </w:p>
                         </w:txbxContent>
@@ -1741,24 +1401,14 @@
                 <v:textbox style="mso-fit-shape-to-text:t">
                   <w:txbxContent>
                     <w:p>
-                      <w:proofErr w:type="spellStart"/>
-                      <w:r>
-                        <w:t>apiVersion</w:t>
-                      </w:r>
-                      <w:proofErr w:type="spellEnd"/>
-                      <w:r>
-                        <w:t>: v1</w:t>
-                      </w:r>
-                    </w:p>
-                    <w:p>
-                      <w:r>
-                        <w:t xml:space="preserve">kind: </w:t>
-                      </w:r>
-                      <w:proofErr w:type="spellStart"/>
-                      <w:r>
-                        <w:t>PersistentVolumeClaim</w:t>
-                      </w:r>
-                      <w:proofErr w:type="spellEnd"/>
+                      <w:r>
+                        <w:t>apiVersion: v1</w:t>
+                      </w:r>
+                    </w:p>
+                    <w:p>
+                      <w:r>
+                        <w:t>kind: PersistentVolumeClaim</w:t>
+                      </w:r>
                     </w:p>
                     <w:p>
                       <w:r>
@@ -1767,13 +1417,8 @@
                     </w:p>
                     <w:p>
                       <w:r>
-                        <w:t xml:space="preserve">  name: safari-</w:t>
-                      </w:r>
-                      <w:proofErr w:type="spellStart"/>
-                      <w:r>
-                        <w:t>pvc</w:t>
-                      </w:r>
-                      <w:proofErr w:type="spellEnd"/>
+                        <w:t xml:space="preserve">  name: safari-pvc</w:t>
+                      </w:r>
                     </w:p>
                     <w:p>
                       <w:r>
@@ -1787,38 +1432,17 @@
                     </w:p>
                     <w:p>
                       <w:r>
-                        <w:t xml:space="preserve">  </w:t>
-                      </w:r>
-                      <w:proofErr w:type="spellStart"/>
-                      <w:r>
-                        <w:t>accessModes</w:t>
-                      </w:r>
-                      <w:proofErr w:type="spellEnd"/>
-                      <w:r>
-                        <w:t>:</w:t>
-                      </w:r>
-                    </w:p>
-                    <w:p>
-                      <w:r>
-                        <w:t xml:space="preserve">    - </w:t>
-                      </w:r>
-                      <w:proofErr w:type="spellStart"/>
-                      <w:r>
-                        <w:t>ReadWriteOnce</w:t>
-                      </w:r>
-                      <w:proofErr w:type="spellEnd"/>
-                    </w:p>
-                    <w:p>
-                      <w:r>
-                        <w:t xml:space="preserve">  </w:t>
-                      </w:r>
-                      <w:proofErr w:type="spellStart"/>
-                      <w:r>
-                        <w:t>volumeMode</w:t>
-                      </w:r>
-                      <w:proofErr w:type="spellEnd"/>
-                      <w:r>
-                        <w:t>: Filesystem</w:t>
+                        <w:t xml:space="preserve">  accessModes:</w:t>
+                      </w:r>
+                    </w:p>
+                    <w:p>
+                      <w:r>
+                        <w:t xml:space="preserve">    - ReadWriteOnce</w:t>
+                      </w:r>
+                    </w:p>
+                    <w:p>
+                      <w:r>
+                        <w:t xml:space="preserve">  volumeMode: Filesystem</w:t>
                       </w:r>
                     </w:p>
                     <w:p>
@@ -1838,15 +1462,7 @@
                     </w:p>
                     <w:p>
                       <w:r>
-                        <w:t xml:space="preserve">  </w:t>
-                      </w:r>
-                      <w:proofErr w:type="spellStart"/>
-                      <w:r>
-                        <w:t>storageClassName</w:t>
-                      </w:r>
-                      <w:proofErr w:type="spellEnd"/>
-                      <w:r>
-                        <w:t>: ""</w:t>
+                        <w:t xml:space="preserve">  storageClassName: ""</w:t>
                       </w:r>
                     </w:p>
                   </w:txbxContent>
@@ -1866,15 +1482,8 @@
       </w:pPr>
       <w:r>
         <w:lastRenderedPageBreak/>
-        <w:t>--</w:t>
-      </w:r>
-      <w:proofErr w:type="spellStart"/>
-      <w:proofErr w:type="gramStart"/>
-      <w:r>
-        <w:t>pod.yaml</w:t>
-      </w:r>
-      <w:proofErr w:type="spellEnd"/>
-      <w:proofErr w:type="gramEnd"/>
+        <w:t>--pod.yaml</w:t>
+      </w:r>
       <w:r>
         <w:rPr>
           <w:noProof/>
@@ -1926,13 +1535,8 @@
                       <wps:txbx>
                         <w:txbxContent>
                           <w:p>
-                            <w:proofErr w:type="spellStart"/>
-                            <w:r>
-                              <w:t>apiVersion</w:t>
-                            </w:r>
-                            <w:proofErr w:type="spellEnd"/>
-                            <w:r>
-                              <w:t>: v1</w:t>
+                            <w:r>
+                              <w:t>apiVersion: v1</w:t>
                             </w:r>
                           </w:p>
                           <w:p>
@@ -1977,47 +1581,18 @@
                           </w:p>
                           <w:p>
                             <w:r>
-                              <w:t xml:space="preserve">      </w:t>
-                            </w:r>
-                            <w:proofErr w:type="spellStart"/>
-                            <w:r>
-                              <w:t>volumeMounts</w:t>
-                            </w:r>
-                            <w:proofErr w:type="spellEnd"/>
-                            <w:r>
-                              <w:t>:</w:t>
-                            </w:r>
-                          </w:p>
-                          <w:p>
-                            <w:r>
-                              <w:t xml:space="preserve">      - </w:t>
-                            </w:r>
-                            <w:proofErr w:type="spellStart"/>
-                            <w:r>
-                              <w:t>mountPath</w:t>
-                            </w:r>
-                            <w:proofErr w:type="spellEnd"/>
-                            <w:r>
-                              <w:t>: "</w:t>
-                            </w:r>
-                            <w:proofErr w:type="spellStart"/>
-                            <w:r>
-                              <w:t>tmp</w:t>
-                            </w:r>
-                            <w:proofErr w:type="spellEnd"/>
-                            <w:r>
-                              <w:t>/safari-data"</w:t>
-                            </w:r>
-                          </w:p>
-                          <w:p>
-                            <w:r>
-                              <w:t xml:space="preserve">        name: </w:t>
-                            </w:r>
-                            <w:proofErr w:type="spellStart"/>
-                            <w:r>
-                              <w:t>mypd</w:t>
-                            </w:r>
-                            <w:proofErr w:type="spellEnd"/>
+                              <w:t xml:space="preserve">      volumeMounts:</w:t>
+                            </w:r>
+                          </w:p>
+                          <w:p>
+                            <w:r>
+                              <w:t xml:space="preserve">      - mountPath: "tmp/safari-data"</w:t>
+                            </w:r>
+                          </w:p>
+                          <w:p>
+                            <w:r>
+                              <w:t xml:space="preserve">        name: mypd</w:t>
+                            </w:r>
                           </w:p>
                           <w:p>
                             <w:r>
@@ -2026,44 +1601,18 @@
                           </w:p>
                           <w:p>
                             <w:r>
-                              <w:t xml:space="preserve">    - name: </w:t>
-                            </w:r>
-                            <w:proofErr w:type="spellStart"/>
-                            <w:r>
-                              <w:t>mypd</w:t>
-                            </w:r>
-                            <w:proofErr w:type="spellEnd"/>
-                          </w:p>
-                          <w:p>
-                            <w:r>
-                              <w:t xml:space="preserve">      </w:t>
-                            </w:r>
-                            <w:proofErr w:type="spellStart"/>
-                            <w:r>
-                              <w:t>persistentVolumeClaim</w:t>
-                            </w:r>
-                            <w:proofErr w:type="spellEnd"/>
-                            <w:r>
-                              <w:t>:</w:t>
-                            </w:r>
-                          </w:p>
-                          <w:p>
-                            <w:r>
-                              <w:t xml:space="preserve">        </w:t>
-                            </w:r>
-                            <w:proofErr w:type="spellStart"/>
-                            <w:r>
-                              <w:t>claimName</w:t>
-                            </w:r>
-                            <w:proofErr w:type="spellEnd"/>
-                            <w:r>
-                              <w:t>: safari-</w:t>
-                            </w:r>
-                            <w:proofErr w:type="spellStart"/>
-                            <w:r>
-                              <w:t>pvc</w:t>
-                            </w:r>
-                            <w:proofErr w:type="spellEnd"/>
+                              <w:t xml:space="preserve">    - name: mypd</w:t>
+                            </w:r>
+                          </w:p>
+                          <w:p>
+                            <w:r>
+                              <w:t xml:space="preserve">      persistentVolumeClaim:</w:t>
+                            </w:r>
+                          </w:p>
+                          <w:p>
+                            <w:r>
+                              <w:t xml:space="preserve">        claimName: safari-pvc</w:t>
+                            </w:r>
                           </w:p>
                         </w:txbxContent>
                       </wps:txbx>
@@ -2088,13 +1637,8 @@
                 <v:textbox style="mso-fit-shape-to-text:t">
                   <w:txbxContent>
                     <w:p>
-                      <w:proofErr w:type="spellStart"/>
-                      <w:r>
-                        <w:t>apiVersion</w:t>
-                      </w:r>
-                      <w:proofErr w:type="spellEnd"/>
-                      <w:r>
-                        <w:t>: v1</w:t>
+                      <w:r>
+                        <w:t>apiVersion: v1</w:t>
                       </w:r>
                     </w:p>
                     <w:p>
@@ -2139,47 +1683,18 @@
                     </w:p>
                     <w:p>
                       <w:r>
-                        <w:t xml:space="preserve">      </w:t>
-                      </w:r>
-                      <w:proofErr w:type="spellStart"/>
-                      <w:r>
-                        <w:t>volumeMounts</w:t>
-                      </w:r>
-                      <w:proofErr w:type="spellEnd"/>
-                      <w:r>
-                        <w:t>:</w:t>
-                      </w:r>
-                    </w:p>
-                    <w:p>
-                      <w:r>
-                        <w:t xml:space="preserve">      - </w:t>
-                      </w:r>
-                      <w:proofErr w:type="spellStart"/>
-                      <w:r>
-                        <w:t>mountPath</w:t>
-                      </w:r>
-                      <w:proofErr w:type="spellEnd"/>
-                      <w:r>
-                        <w:t>: "</w:t>
-                      </w:r>
-                      <w:proofErr w:type="spellStart"/>
-                      <w:r>
-                        <w:t>tmp</w:t>
-                      </w:r>
-                      <w:proofErr w:type="spellEnd"/>
-                      <w:r>
-                        <w:t>/safari-data"</w:t>
-                      </w:r>
-                    </w:p>
-                    <w:p>
-                      <w:r>
-                        <w:t xml:space="preserve">        name: </w:t>
-                      </w:r>
-                      <w:proofErr w:type="spellStart"/>
-                      <w:r>
-                        <w:t>mypd</w:t>
-                      </w:r>
-                      <w:proofErr w:type="spellEnd"/>
+                        <w:t xml:space="preserve">      volumeMounts:</w:t>
+                      </w:r>
+                    </w:p>
+                    <w:p>
+                      <w:r>
+                        <w:t xml:space="preserve">      - mountPath: "tmp/safari-data"</w:t>
+                      </w:r>
+                    </w:p>
+                    <w:p>
+                      <w:r>
+                        <w:t xml:space="preserve">        name: mypd</w:t>
+                      </w:r>
                     </w:p>
                     <w:p>
                       <w:r>
@@ -2188,44 +1703,18 @@
                     </w:p>
                     <w:p>
                       <w:r>
-                        <w:t xml:space="preserve">    - name: </w:t>
-                      </w:r>
-                      <w:proofErr w:type="spellStart"/>
-                      <w:r>
-                        <w:t>mypd</w:t>
-                      </w:r>
-                      <w:proofErr w:type="spellEnd"/>
-                    </w:p>
-                    <w:p>
-                      <w:r>
-                        <w:t xml:space="preserve">      </w:t>
-                      </w:r>
-                      <w:proofErr w:type="spellStart"/>
-                      <w:r>
-                        <w:t>persistentVolumeClaim</w:t>
-                      </w:r>
-                      <w:proofErr w:type="spellEnd"/>
-                      <w:r>
-                        <w:t>:</w:t>
-                      </w:r>
-                    </w:p>
-                    <w:p>
-                      <w:r>
-                        <w:t xml:space="preserve">        </w:t>
-                      </w:r>
-                      <w:proofErr w:type="spellStart"/>
-                      <w:r>
-                        <w:t>claimName</w:t>
-                      </w:r>
-                      <w:proofErr w:type="spellEnd"/>
-                      <w:r>
-                        <w:t>: safari-</w:t>
-                      </w:r>
-                      <w:proofErr w:type="spellStart"/>
-                      <w:r>
-                        <w:t>pvc</w:t>
-                      </w:r>
-                      <w:proofErr w:type="spellEnd"/>
+                        <w:t xml:space="preserve">    - name: mypd</w:t>
+                      </w:r>
+                    </w:p>
+                    <w:p>
+                      <w:r>
+                        <w:t xml:space="preserve">      persistentVolumeClaim:</w:t>
+                      </w:r>
+                    </w:p>
+                    <w:p>
+                      <w:r>
+                        <w:t xml:space="preserve">        claimName: safari-pvc</w:t>
+                      </w:r>
                     </w:p>
                   </w:txbxContent>
                 </v:textbox>
@@ -2396,13 +1885,8 @@
                       <wps:txbx>
                         <w:txbxContent>
                           <w:p>
-                            <w:proofErr w:type="spellStart"/>
-                            <w:r>
-                              <w:t>apiVersion</w:t>
-                            </w:r>
-                            <w:proofErr w:type="spellEnd"/>
-                            <w:r>
-                              <w:t>: v1</w:t>
+                            <w:r>
+                              <w:t>apiVersion: v1</w:t>
                             </w:r>
                           </w:p>
                           <w:p>
@@ -2447,36 +1931,18 @@
                           </w:p>
                           <w:p>
                             <w:r>
-                              <w:t xml:space="preserve">    - </w:t>
-                            </w:r>
-                            <w:proofErr w:type="spellStart"/>
-                            <w:r>
-                              <w:t>containerPort</w:t>
-                            </w:r>
-                            <w:proofErr w:type="spellEnd"/>
-                            <w:r>
-                              <w:t>: 80</w:t>
-                            </w:r>
-                          </w:p>
-                          <w:p>
-                            <w:r>
-                              <w:t xml:space="preserve">  - name: </w:t>
-                            </w:r>
-                            <w:proofErr w:type="spellStart"/>
-                            <w:r>
-                              <w:t>redis</w:t>
-                            </w:r>
-                            <w:proofErr w:type="spellEnd"/>
-                          </w:p>
-                          <w:p>
-                            <w:r>
-                              <w:t xml:space="preserve">    image: </w:t>
-                            </w:r>
-                            <w:proofErr w:type="spellStart"/>
-                            <w:r>
-                              <w:t>redis</w:t>
-                            </w:r>
-                            <w:proofErr w:type="spellEnd"/>
+                              <w:t xml:space="preserve">    - containerPort: 80</w:t>
+                            </w:r>
+                          </w:p>
+                          <w:p>
+                            <w:r>
+                              <w:t xml:space="preserve">  - name: redis</w:t>
+                            </w:r>
+                          </w:p>
+                          <w:p>
+                            <w:r>
+                              <w:t xml:space="preserve">    image: redis</w:t>
+                            </w:r>
                           </w:p>
                           <w:p>
                             <w:r>
@@ -2485,15 +1951,7 @@
                           </w:p>
                           <w:p>
                             <w:r>
-                              <w:t xml:space="preserve">    - </w:t>
-                            </w:r>
-                            <w:proofErr w:type="spellStart"/>
-                            <w:r>
-                              <w:t>containerPort</w:t>
-                            </w:r>
-                            <w:proofErr w:type="spellEnd"/>
-                            <w:r>
-                              <w:t>: 8080</w:t>
+                              <w:t xml:space="preserve">    - containerPort: 8080</w:t>
                             </w:r>
                           </w:p>
                         </w:txbxContent>
@@ -2519,13 +1977,8 @@
                 <v:textbox style="mso-fit-shape-to-text:t">
                   <w:txbxContent>
                     <w:p>
-                      <w:proofErr w:type="spellStart"/>
-                      <w:r>
-                        <w:t>apiVersion</w:t>
-                      </w:r>
-                      <w:proofErr w:type="spellEnd"/>
-                      <w:r>
-                        <w:t>: v1</w:t>
+                      <w:r>
+                        <w:t>apiVersion: v1</w:t>
                       </w:r>
                     </w:p>
                     <w:p>
@@ -2570,36 +2023,18 @@
                     </w:p>
                     <w:p>
                       <w:r>
-                        <w:t xml:space="preserve">    - </w:t>
-                      </w:r>
-                      <w:proofErr w:type="spellStart"/>
-                      <w:r>
-                        <w:t>containerPort</w:t>
-                      </w:r>
-                      <w:proofErr w:type="spellEnd"/>
-                      <w:r>
-                        <w:t>: 80</w:t>
-                      </w:r>
-                    </w:p>
-                    <w:p>
-                      <w:r>
-                        <w:t xml:space="preserve">  - name: </w:t>
-                      </w:r>
-                      <w:proofErr w:type="spellStart"/>
-                      <w:r>
-                        <w:t>redis</w:t>
-                      </w:r>
-                      <w:proofErr w:type="spellEnd"/>
-                    </w:p>
-                    <w:p>
-                      <w:r>
-                        <w:t xml:space="preserve">    image: </w:t>
-                      </w:r>
-                      <w:proofErr w:type="spellStart"/>
-                      <w:r>
-                        <w:t>redis</w:t>
-                      </w:r>
-                      <w:proofErr w:type="spellEnd"/>
+                        <w:t xml:space="preserve">    - containerPort: 80</w:t>
+                      </w:r>
+                    </w:p>
+                    <w:p>
+                      <w:r>
+                        <w:t xml:space="preserve">  - name: redis</w:t>
+                      </w:r>
+                    </w:p>
+                    <w:p>
+                      <w:r>
+                        <w:t xml:space="preserve">    image: redis</w:t>
+                      </w:r>
                     </w:p>
                     <w:p>
                       <w:r>
@@ -2608,15 +2043,7 @@
                     </w:p>
                     <w:p>
                       <w:r>
-                        <w:t xml:space="preserve">    - </w:t>
-                      </w:r>
-                      <w:proofErr w:type="spellStart"/>
-                      <w:r>
-                        <w:t>containerPort</w:t>
-                      </w:r>
-                      <w:proofErr w:type="spellEnd"/>
-                      <w:r>
-                        <w:t>: 8080</w:t>
+                        <w:t xml:space="preserve">    - containerPort: 8080</w:t>
                       </w:r>
                     </w:p>
                   </w:txbxContent>
@@ -2885,13 +2312,8 @@
                       <wps:txbx>
                         <w:txbxContent>
                           <w:p>
-                            <w:proofErr w:type="spellStart"/>
-                            <w:r>
-                              <w:t>apiVersion</w:t>
-                            </w:r>
-                            <w:proofErr w:type="spellEnd"/>
-                            <w:r>
-                              <w:t>: v1</w:t>
+                            <w:r>
+                              <w:t>apiVersion: v1</w:t>
                             </w:r>
                           </w:p>
                           <w:p>
@@ -2906,13 +2328,8 @@
                           </w:p>
                           <w:p>
                             <w:r>
-                              <w:t xml:space="preserve">  name: </w:t>
-                            </w:r>
-                            <w:proofErr w:type="spellStart"/>
-                            <w:r>
-                              <w:t>mypod</w:t>
-                            </w:r>
-                            <w:proofErr w:type="spellEnd"/>
+                              <w:t xml:space="preserve">  name: mypod</w:t>
+                            </w:r>
                           </w:p>
                           <w:p>
                             <w:r>
@@ -2941,36 +2358,18 @@
                           </w:p>
                           <w:p>
                             <w:r>
-                              <w:t xml:space="preserve">    - </w:t>
-                            </w:r>
-                            <w:proofErr w:type="spellStart"/>
-                            <w:r>
-                              <w:t>containerPort</w:t>
-                            </w:r>
-                            <w:proofErr w:type="spellEnd"/>
-                            <w:r>
-                              <w:t>: 80</w:t>
-                            </w:r>
-                          </w:p>
-                          <w:p>
-                            <w:r>
-                              <w:t xml:space="preserve">  - name: </w:t>
-                            </w:r>
-                            <w:proofErr w:type="spellStart"/>
-                            <w:r>
-                              <w:t>redis</w:t>
-                            </w:r>
-                            <w:proofErr w:type="spellEnd"/>
-                          </w:p>
-                          <w:p>
-                            <w:r>
-                              <w:t xml:space="preserve">    image: </w:t>
-                            </w:r>
-                            <w:proofErr w:type="spellStart"/>
-                            <w:r>
-                              <w:t>redis</w:t>
-                            </w:r>
-                            <w:proofErr w:type="spellEnd"/>
+                              <w:t xml:space="preserve">    - containerPort: 80</w:t>
+                            </w:r>
+                          </w:p>
+                          <w:p>
+                            <w:r>
+                              <w:t xml:space="preserve">  - name: redis</w:t>
+                            </w:r>
+                          </w:p>
+                          <w:p>
+                            <w:r>
+                              <w:t xml:space="preserve">    image: redis</w:t>
+                            </w:r>
                           </w:p>
                           <w:p>
                             <w:r>
@@ -2979,15 +2378,7 @@
                           </w:p>
                           <w:p>
                             <w:r>
-                              <w:t xml:space="preserve">    - </w:t>
-                            </w:r>
-                            <w:proofErr w:type="spellStart"/>
-                            <w:r>
-                              <w:t>containerPort</w:t>
-                            </w:r>
-                            <w:proofErr w:type="spellEnd"/>
-                            <w:r>
-                              <w:t>: 8080</w:t>
+                              <w:t xml:space="preserve">    - containerPort: 8080</w:t>
                             </w:r>
                           </w:p>
                         </w:txbxContent>
@@ -3013,13 +2404,8 @@
                 <v:textbox style="mso-fit-shape-to-text:t">
                   <w:txbxContent>
                     <w:p>
-                      <w:proofErr w:type="spellStart"/>
-                      <w:r>
-                        <w:t>apiVersion</w:t>
-                      </w:r>
-                      <w:proofErr w:type="spellEnd"/>
-                      <w:r>
-                        <w:t>: v1</w:t>
+                      <w:r>
+                        <w:t>apiVersion: v1</w:t>
                       </w:r>
                     </w:p>
                     <w:p>
@@ -3034,13 +2420,8 @@
                     </w:p>
                     <w:p>
                       <w:r>
-                        <w:t xml:space="preserve">  name: </w:t>
-                      </w:r>
-                      <w:proofErr w:type="spellStart"/>
-                      <w:r>
-                        <w:t>mypod</w:t>
-                      </w:r>
-                      <w:proofErr w:type="spellEnd"/>
+                        <w:t xml:space="preserve">  name: mypod</w:t>
+                      </w:r>
                     </w:p>
                     <w:p>
                       <w:r>
@@ -3069,36 +2450,18 @@
                     </w:p>
                     <w:p>
                       <w:r>
-                        <w:t xml:space="preserve">    - </w:t>
-                      </w:r>
-                      <w:proofErr w:type="spellStart"/>
-                      <w:r>
-                        <w:t>containerPort</w:t>
-                      </w:r>
-                      <w:proofErr w:type="spellEnd"/>
-                      <w:r>
-                        <w:t>: 80</w:t>
-                      </w:r>
-                    </w:p>
-                    <w:p>
-                      <w:r>
-                        <w:t xml:space="preserve">  - name: </w:t>
-                      </w:r>
-                      <w:proofErr w:type="spellStart"/>
-                      <w:r>
-                        <w:t>redis</w:t>
-                      </w:r>
-                      <w:proofErr w:type="spellEnd"/>
-                    </w:p>
-                    <w:p>
-                      <w:r>
-                        <w:t xml:space="preserve">    image: </w:t>
-                      </w:r>
-                      <w:proofErr w:type="spellStart"/>
-                      <w:r>
-                        <w:t>redis</w:t>
-                      </w:r>
-                      <w:proofErr w:type="spellEnd"/>
+                        <w:t xml:space="preserve">    - containerPort: 80</w:t>
+                      </w:r>
+                    </w:p>
+                    <w:p>
+                      <w:r>
+                        <w:t xml:space="preserve">  - name: redis</w:t>
+                      </w:r>
+                    </w:p>
+                    <w:p>
+                      <w:r>
+                        <w:t xml:space="preserve">    image: redis</w:t>
+                      </w:r>
                     </w:p>
                     <w:p>
                       <w:r>
@@ -3107,15 +2470,7 @@
                     </w:p>
                     <w:p>
                       <w:r>
-                        <w:t xml:space="preserve">    - </w:t>
-                      </w:r>
-                      <w:proofErr w:type="spellStart"/>
-                      <w:r>
-                        <w:t>containerPort</w:t>
-                      </w:r>
-                      <w:proofErr w:type="spellEnd"/>
-                      <w:r>
-                        <w:t>: 8080</w:t>
+                        <w:t xml:space="preserve">    - containerPort: 8080</w:t>
                       </w:r>
                     </w:p>
                   </w:txbxContent>
@@ -3237,27 +2592,9 @@
       </w:r>
     </w:p>
     <w:p>
-      <w:proofErr w:type="spellStart"/>
-      <w:r>
-        <w:t>kubectl</w:t>
-      </w:r>
-      <w:proofErr w:type="spellEnd"/>
-      <w:r>
-        <w:t xml:space="preserve"> get pods --sort-by</w:t>
-      </w:r>
-      <w:proofErr w:type="gramStart"/>
-      <w:r>
-        <w:t>=.</w:t>
-      </w:r>
-      <w:proofErr w:type="spellStart"/>
-      <w:r>
-        <w:t>metadata</w:t>
-      </w:r>
-      <w:proofErr w:type="gramEnd"/>
-      <w:r>
-        <w:t>.creationTimestamp</w:t>
-      </w:r>
-      <w:proofErr w:type="spellEnd"/>
+      <w:r>
+        <w:t>kubectl get pods --sort-by=.metadata.creationTimestamp</w:t>
+      </w:r>
     </w:p>
     <w:p>
       <w:r>
@@ -3265,18 +2602,10 @@
           <w:noProof/>
         </w:rPr>
         <w:drawing>
-          <wp:anchor distT="0" distB="0" distL="114300" distR="114300" simplePos="0" relativeHeight="251672576" behindDoc="0" locked="0" layoutInCell="1" allowOverlap="1" wp14:anchorId="5AFB3837" wp14:editId="630BD527">
-            <wp:simplePos x="914400" y="6309360"/>
-            <wp:positionH relativeFrom="column">
-              <wp:align>left</wp:align>
-            </wp:positionH>
-            <wp:positionV relativeFrom="paragraph">
-              <wp:align>top</wp:align>
-            </wp:positionV>
-            <wp:extent cx="5731510" cy="2807335"/>
-            <wp:effectExtent l="0" t="0" r="2540" b="0"/>
-            <wp:wrapSquare wrapText="bothSides"/>
-            <wp:docPr id="1864348628" name="Picture 1" descr="A screenshot of a computer&#10;&#10;Description automatically generated"/>
+          <wp:inline distT="0" distB="0" distL="0" distR="0" wp14:anchorId="4A4887E9" wp14:editId="4C8CDA5B">
+            <wp:extent cx="5731510" cy="1477645"/>
+            <wp:effectExtent l="0" t="0" r="2540" b="8255"/>
+            <wp:docPr id="120276183" name="Picture 1" descr="A screenshot of a computer program&#10;&#10;Description automatically generated"/>
             <wp:cNvGraphicFramePr>
               <a:graphicFrameLocks xmlns:a="http://schemas.openxmlformats.org/drawingml/2006/main" noChangeAspect="1"/>
             </wp:cNvGraphicFramePr>
@@ -3284,17 +2613,11 @@
               <a:graphicData uri="http://schemas.openxmlformats.org/drawingml/2006/picture">
                 <pic:pic xmlns:pic="http://schemas.openxmlformats.org/drawingml/2006/picture">
                   <pic:nvPicPr>
-                    <pic:cNvPr id="1864348628" name="Picture 1" descr="A screenshot of a computer&#10;&#10;Description automatically generated"/>
+                    <pic:cNvPr id="120276183" name="Picture 1" descr="A screenshot of a computer program&#10;&#10;Description automatically generated"/>
                     <pic:cNvPicPr/>
                   </pic:nvPicPr>
                   <pic:blipFill>
-                    <a:blip r:embed="rId25">
-                      <a:extLst>
-                        <a:ext uri="{28A0092B-C50C-407E-A947-70E740481C1C}">
-                          <a14:useLocalDpi xmlns:a14="http://schemas.microsoft.com/office/drawing/2010/main" val="0"/>
-                        </a:ext>
-                      </a:extLst>
-                    </a:blip>
+                    <a:blip r:embed="rId25"/>
                     <a:stretch>
                       <a:fillRect/>
                     </a:stretch>
@@ -3302,7 +2625,7 @@
                   <pic:spPr>
                     <a:xfrm>
                       <a:off x="0" y="0"/>
-                      <a:ext cx="5731510" cy="2807335"/>
+                      <a:ext cx="5731510" cy="1477645"/>
                     </a:xfrm>
                     <a:prstGeom prst="rect">
                       <a:avLst/>
@@ -3311,7 +2634,7 @@
                 </pic:pic>
               </a:graphicData>
             </a:graphic>
-          </wp:anchor>
+          </wp:inline>
         </w:drawing>
       </w:r>
       <w:r>
@@ -3321,39 +2644,24 @@
     <w:p/>
     <w:p/>
     <w:p>
-      <w:proofErr w:type="spellStart"/>
-      <w:r>
-        <w:lastRenderedPageBreak/>
-        <w:t>kubectl</w:t>
-      </w:r>
-      <w:proofErr w:type="spellEnd"/>
-      <w:r>
-        <w:t xml:space="preserve"> get pods --sort-by</w:t>
-      </w:r>
-      <w:proofErr w:type="gramStart"/>
-      <w:r>
-        <w:t>=.</w:t>
-      </w:r>
-      <w:proofErr w:type="spellStart"/>
-      <w:r>
-        <w:t>metadata.</w:t>
+      <w:r>
+        <w:t>kubectl get pods --sort-by=.metadata.</w:t>
       </w:r>
       <w:r>
         <w:t>uid</w:t>
       </w:r>
-      <w:proofErr w:type="spellEnd"/>
-      <w:proofErr w:type="gramEnd"/>
     </w:p>
     <w:p>
       <w:r>
         <w:rPr>
           <w:noProof/>
         </w:rPr>
+        <w:lastRenderedPageBreak/>
         <w:drawing>
-          <wp:inline distT="0" distB="0" distL="0" distR="0" wp14:anchorId="7A929DDE" wp14:editId="22A64678">
-            <wp:extent cx="5731510" cy="2252980"/>
-            <wp:effectExtent l="0" t="0" r="2540" b="0"/>
-            <wp:docPr id="2033705924" name="Picture 1" descr="A screenshot of a computer program&#10;&#10;Description automatically generated"/>
+          <wp:inline distT="0" distB="0" distL="0" distR="0" wp14:anchorId="7ACF6A4C" wp14:editId="38C6EC85">
+            <wp:extent cx="5314950" cy="1943100"/>
+            <wp:effectExtent l="0" t="0" r="0" b="0"/>
+            <wp:docPr id="1371987152" name="Picture 1" descr="A screenshot of a computer&#10;&#10;Description automatically generated"/>
             <wp:cNvGraphicFramePr>
               <a:graphicFrameLocks xmlns:a="http://schemas.openxmlformats.org/drawingml/2006/main" noChangeAspect="1"/>
             </wp:cNvGraphicFramePr>
@@ -3361,7 +2669,7 @@
               <a:graphicData uri="http://schemas.openxmlformats.org/drawingml/2006/picture">
                 <pic:pic xmlns:pic="http://schemas.openxmlformats.org/drawingml/2006/picture">
                   <pic:nvPicPr>
-                    <pic:cNvPr id="2033705924" name="Picture 1" descr="A screenshot of a computer program&#10;&#10;Description automatically generated"/>
+                    <pic:cNvPr id="1371987152" name="Picture 1" descr="A screenshot of a computer&#10;&#10;Description automatically generated"/>
                     <pic:cNvPicPr/>
                   </pic:nvPicPr>
                   <pic:blipFill>
@@ -3373,7 +2681,7 @@
                   <pic:spPr>
                     <a:xfrm>
                       <a:off x="0" y="0"/>
-                      <a:ext cx="5731510" cy="2252980"/>
+                      <a:ext cx="5314950" cy="1943100"/>
                     </a:xfrm>
                     <a:prstGeom prst="rect">
                       <a:avLst/>
@@ -3386,6 +2694,7 @@
         </w:drawing>
       </w:r>
     </w:p>
+    <w:p/>
     <w:p/>
     <w:p>
       <w:r>
@@ -3441,7 +2750,6 @@
     <w:p/>
     <w:p>
       <w:r>
-        <w:lastRenderedPageBreak/>
         <w:t>Q15</w:t>
       </w:r>
     </w:p>
@@ -3450,6 +2758,7 @@
         <w:rPr>
           <w:noProof/>
         </w:rPr>
+        <w:lastRenderedPageBreak/>
         <mc:AlternateContent>
           <mc:Choice Requires="wps">
             <w:drawing>
@@ -3497,13 +2806,8 @@
                       <wps:txbx>
                         <w:txbxContent>
                           <w:p>
-                            <w:proofErr w:type="spellStart"/>
-                            <w:r>
-                              <w:t>apiVersion</w:t>
-                            </w:r>
-                            <w:proofErr w:type="spellEnd"/>
-                            <w:r>
-                              <w:t>: v1</w:t>
+                            <w:r>
+                              <w:t>apiVersion: v1</w:t>
                             </w:r>
                           </w:p>
                           <w:p>
@@ -3533,48 +2837,22 @@
                           </w:p>
                           <w:p>
                             <w:r>
-                              <w:t xml:space="preserve">  - name: </w:t>
-                            </w:r>
-                            <w:proofErr w:type="spellStart"/>
-                            <w:r>
-                              <w:t>busybox</w:t>
-                            </w:r>
-                            <w:proofErr w:type="spellEnd"/>
-                          </w:p>
-                          <w:p>
-                            <w:r>
-                              <w:t xml:space="preserve">    image: </w:t>
-                            </w:r>
-                            <w:proofErr w:type="spellStart"/>
-                            <w:r>
-                              <w:t>busybox</w:t>
-                            </w:r>
-                            <w:proofErr w:type="spellEnd"/>
-                          </w:p>
-                          <w:p>
-                            <w:r>
-                              <w:t xml:space="preserve">    command: ['</w:t>
-                            </w:r>
-                            <w:proofErr w:type="spellStart"/>
-                            <w:r>
-                              <w:t>sh</w:t>
-                            </w:r>
-                            <w:proofErr w:type="spellEnd"/>
-                            <w:r>
-                              <w:t>', '-c', 'sleep 3200']</w:t>
-                            </w:r>
-                          </w:p>
-                          <w:p>
-                            <w:r>
-                              <w:t xml:space="preserve">    </w:t>
-                            </w:r>
-                            <w:proofErr w:type="spellStart"/>
-                            <w:r>
-                              <w:t>securityContext</w:t>
-                            </w:r>
-                            <w:proofErr w:type="spellEnd"/>
-                            <w:r>
-                              <w:t>:</w:t>
+                              <w:t xml:space="preserve">  - name: busybox</w:t>
+                            </w:r>
+                          </w:p>
+                          <w:p>
+                            <w:r>
+                              <w:t xml:space="preserve">    image: busybox</w:t>
+                            </w:r>
+                          </w:p>
+                          <w:p>
+                            <w:r>
+                              <w:t xml:space="preserve">    command: ['sh', '-c', 'sleep 3200']</w:t>
+                            </w:r>
+                          </w:p>
+                          <w:p>
+                            <w:r>
+                              <w:t xml:space="preserve">    securityContext:</w:t>
                             </w:r>
                           </w:p>
                           <w:p>
@@ -3613,13 +2891,8 @@
                 <v:textbox style="mso-fit-shape-to-text:t">
                   <w:txbxContent>
                     <w:p>
-                      <w:proofErr w:type="spellStart"/>
-                      <w:r>
-                        <w:t>apiVersion</w:t>
-                      </w:r>
-                      <w:proofErr w:type="spellEnd"/>
-                      <w:r>
-                        <w:t>: v1</w:t>
+                      <w:r>
+                        <w:t>apiVersion: v1</w:t>
                       </w:r>
                     </w:p>
                     <w:p>
@@ -3649,48 +2922,22 @@
                     </w:p>
                     <w:p>
                       <w:r>
-                        <w:t xml:space="preserve">  - name: </w:t>
-                      </w:r>
-                      <w:proofErr w:type="spellStart"/>
-                      <w:r>
-                        <w:t>busybox</w:t>
-                      </w:r>
-                      <w:proofErr w:type="spellEnd"/>
-                    </w:p>
-                    <w:p>
-                      <w:r>
-                        <w:t xml:space="preserve">    image: </w:t>
-                      </w:r>
-                      <w:proofErr w:type="spellStart"/>
-                      <w:r>
-                        <w:t>busybox</w:t>
-                      </w:r>
-                      <w:proofErr w:type="spellEnd"/>
-                    </w:p>
-                    <w:p>
-                      <w:r>
-                        <w:t xml:space="preserve">    command: ['</w:t>
-                      </w:r>
-                      <w:proofErr w:type="spellStart"/>
-                      <w:r>
-                        <w:t>sh</w:t>
-                      </w:r>
-                      <w:proofErr w:type="spellEnd"/>
-                      <w:r>
-                        <w:t>', '-c', 'sleep 3200']</w:t>
-                      </w:r>
-                    </w:p>
-                    <w:p>
-                      <w:r>
-                        <w:t xml:space="preserve">    </w:t>
-                      </w:r>
-                      <w:proofErr w:type="spellStart"/>
-                      <w:r>
-                        <w:t>securityContext</w:t>
-                      </w:r>
-                      <w:proofErr w:type="spellEnd"/>
-                      <w:r>
-                        <w:t>:</w:t>
+                        <w:t xml:space="preserve">  - name: busybox</w:t>
+                      </w:r>
+                    </w:p>
+                    <w:p>
+                      <w:r>
+                        <w:t xml:space="preserve">    image: busybox</w:t>
+                      </w:r>
+                    </w:p>
+                    <w:p>
+                      <w:r>
+                        <w:t xml:space="preserve">    command: ['sh', '-c', 'sleep 3200']</w:t>
+                      </w:r>
+                    </w:p>
+                    <w:p>
+                      <w:r>
+                        <w:t xml:space="preserve">    securityContext:</w:t>
                       </w:r>
                     </w:p>
                     <w:p>
@@ -3958,11 +3205,9 @@
           <w:tab w:val="left" w:pos="4008"/>
         </w:tabs>
       </w:pPr>
-      <w:proofErr w:type="spellStart"/>
       <w:r>
         <w:t>Controlplane</w:t>
       </w:r>
-      <w:proofErr w:type="spellEnd"/>
     </w:p>
     <w:p>
       <w:pPr>
@@ -4111,23 +3356,7 @@
         <w:t xml:space="preserve">Only </w:t>
       </w:r>
       <w:r>
-        <w:t xml:space="preserve">one node </w:t>
-      </w:r>
-      <w:proofErr w:type="gramStart"/>
-      <w:r>
-        <w:t>are</w:t>
-      </w:r>
-      <w:proofErr w:type="gramEnd"/>
-      <w:r>
-        <w:t xml:space="preserve"> ready (not tainted with </w:t>
-      </w:r>
-      <w:proofErr w:type="spellStart"/>
-      <w:r>
-        <w:t>noSchedule</w:t>
-      </w:r>
-      <w:proofErr w:type="spellEnd"/>
-      <w:r>
-        <w:t>)</w:t>
+        <w:t>one node are ready (not tainted with noSchedule)</w:t>
       </w:r>
     </w:p>
     <w:p>
@@ -5903,16 +5132,9 @@
 <file path=customXml/itemProps3.xml><?xml version="1.0" encoding="utf-8"?>
 <ds:datastoreItem xmlns:ds="http://schemas.openxmlformats.org/officeDocument/2006/customXml" ds:itemID="{CB5D935D-7845-446F-98F8-AF511724ED61}">
   <ds:schemaRefs>
-    <ds:schemaRef ds:uri="http://schemas.microsoft.com/office/2006/documentManagement/types"/>
-    <ds:schemaRef ds:uri="http://purl.org/dc/dcmitype/"/>
-    <ds:schemaRef ds:uri="http://purl.org/dc/elements/1.1/"/>
     <ds:schemaRef ds:uri="http://schemas.microsoft.com/office/2006/metadata/properties"/>
-    <ds:schemaRef ds:uri="http://purl.org/dc/terms/"/>
-    <ds:schemaRef ds:uri="http://www.w3.org/XML/1998/namespace"/>
-    <ds:schemaRef ds:uri="5a648a42-fe83-408a-aa3a-4bfc30b40ba9"/>
+    <ds:schemaRef ds:uri="http://schemas.microsoft.com/office/infopath/2007/PartnerControls"/>
     <ds:schemaRef ds:uri="ac57dc2b-3d19-4d00-a3bc-c81d519862dc"/>
-    <ds:schemaRef ds:uri="http://schemas.microsoft.com/office/infopath/2007/PartnerControls"/>
-    <ds:schemaRef ds:uri="http://schemas.openxmlformats.org/package/2006/metadata/core-properties"/>
   </ds:schemaRefs>
 </ds:datastoreItem>
 </file>